--- a/xzc/text/12/12-3 投資實相.docx
+++ b/xzc/text/12/12-3 投資實相.docx
@@ -10,7 +10,7 @@
           <w:sz w:val="36"/>
           <w:sz-cs w:val="36"/>
         </w:rPr>
-        <w:t xml:space="preserve">1. 我曾要你變賣所有的一切，並分施給窮人，再來跟隨我。我的意思是：你若不投資於任何俗世之物，就能教導窮人該上哪兒尋求自己的財富。投資錯誤的人即是窮人，他們是真窮！這些人亟需幫助，於是上天也賜給了你伸出援手的能力，畢竟你是他們的一份子。試想：你若拒絕共享他們的貧窮，你的學習將有多完美。畢竟貧窮即是匱乏，而匱乏只有一個，因為需求也只有一個。</w:t>
+        <w:t xml:space="preserve">1. 我曾要你變賣所有的一切，並分施給窮人，再來跟隨我。我的意思是,你若不投資於任何俗世之物，就能教導窮人該上哪兒尋求自己的財富。投資錯誤的人即是窮人，他們是真窮！這些人亟需幫助，於是上天也賜給了你伸出援手的能力，畢竟你是他們的一份子。試想,你若拒絕共享他們的貧窮，你的學習將有多完美。畢竟貧窮即是匱乏，而匱乏只有一個，因為需求也只有一個。</w:t>
       </w:r>
     </w:p>
     <w:p>
